--- a/Containerization vs Virtualization.docx
+++ b/Containerization vs Virtualization.docx
@@ -184,6 +184,332 @@
         <w:t>Performance of applications contained in containers is better than those hosted on VMs</w:t>
       </w:r>
     </w:p>
+    <w:p/>
+    <w:p>
+      <w:pPr>
+        <w:spacing w:after="0" w:line="240" w:lineRule="auto"/>
+        <w:outlineLvl w:val="1"/>
+        <w:rPr>
+          <w:rFonts w:ascii="Calibri" w:eastAsia="Times New Roman" w:hAnsi="Calibri" w:cs="Calibri"/>
+          <w:b/>
+          <w:bCs/>
+          <w:color w:val="2E75B5"/>
+          <w:sz w:val="28"/>
+          <w:szCs w:val="28"/>
+        </w:rPr>
+      </w:pPr>
+      <w:r>
+        <w:rPr>
+          <w:rFonts w:ascii="Calibri" w:eastAsia="Times New Roman" w:hAnsi="Calibri" w:cs="Calibri"/>
+          <w:b/>
+          <w:bCs/>
+          <w:color w:val="2E75B5"/>
+          <w:sz w:val="28"/>
+          <w:szCs w:val="28"/>
+        </w:rPr>
+        <w:t>Workflow</w:t>
+      </w:r>
+    </w:p>
+    <w:p>
+      <w:pPr>
+        <w:numPr>
+          <w:ilvl w:val="0"/>
+          <w:numId w:val="3"/>
+        </w:numPr>
+        <w:spacing w:after="0" w:line="240" w:lineRule="auto"/>
+        <w:ind w:left="540"/>
+        <w:textAlignment w:val="center"/>
+        <w:rPr>
+          <w:rFonts w:ascii="Calibri" w:eastAsia="Times New Roman" w:hAnsi="Calibri" w:cs="Calibri"/>
+        </w:rPr>
+      </w:pPr>
+      <w:r>
+        <w:rPr>
+          <w:rFonts w:ascii="Calibri" w:eastAsia="Times New Roman" w:hAnsi="Calibri" w:cs="Calibri"/>
+        </w:rPr>
+        <w:t>Need docker engine installed on the build machine to create docker image</w:t>
+      </w:r>
+    </w:p>
+    <w:p>
+      <w:pPr>
+        <w:numPr>
+          <w:ilvl w:val="1"/>
+          <w:numId w:val="3"/>
+        </w:numPr>
+        <w:spacing w:after="0" w:line="240" w:lineRule="auto"/>
+        <w:ind w:left="1080"/>
+        <w:textAlignment w:val="center"/>
+        <w:rPr>
+          <w:rFonts w:ascii="Calibri" w:eastAsia="Times New Roman" w:hAnsi="Calibri" w:cs="Calibri"/>
+        </w:rPr>
+      </w:pPr>
+      <w:r>
+        <w:rPr>
+          <w:rFonts w:ascii="Calibri" w:eastAsia="Times New Roman" w:hAnsi="Calibri" w:cs="Calibri"/>
+          <w:i/>
+          <w:iCs/>
+        </w:rPr>
+        <w:t>build</w:t>
+      </w:r>
+      <w:r>
+        <w:rPr>
+          <w:rFonts w:ascii="Calibri" w:eastAsia="Times New Roman" w:hAnsi="Calibri" w:cs="Calibri"/>
+        </w:rPr>
+        <w:t xml:space="preserve"> command</w:t>
+      </w:r>
+    </w:p>
+    <w:p>
+      <w:pPr>
+        <w:numPr>
+          <w:ilvl w:val="0"/>
+          <w:numId w:val="3"/>
+        </w:numPr>
+        <w:spacing w:after="0" w:line="240" w:lineRule="auto"/>
+        <w:ind w:left="540"/>
+        <w:textAlignment w:val="center"/>
+        <w:rPr>
+          <w:rFonts w:ascii="Calibri" w:eastAsia="Times New Roman" w:hAnsi="Calibri" w:cs="Calibri"/>
+        </w:rPr>
+      </w:pPr>
+      <w:r>
+        <w:rPr>
+          <w:rFonts w:ascii="Calibri" w:eastAsia="Times New Roman" w:hAnsi="Calibri" w:cs="Calibri"/>
+        </w:rPr>
+        <w:t xml:space="preserve">Need separate images for windows and </w:t>
+      </w:r>
+      <w:proofErr w:type="spellStart"/>
+      <w:r>
+        <w:rPr>
+          <w:rFonts w:ascii="Calibri" w:eastAsia="Times New Roman" w:hAnsi="Calibri" w:cs="Calibri"/>
+        </w:rPr>
+        <w:t>linux</w:t>
+      </w:r>
+      <w:proofErr w:type="spellEnd"/>
+    </w:p>
+    <w:p>
+      <w:pPr>
+        <w:numPr>
+          <w:ilvl w:val="0"/>
+          <w:numId w:val="3"/>
+        </w:numPr>
+        <w:spacing w:after="0" w:line="240" w:lineRule="auto"/>
+        <w:ind w:left="540"/>
+        <w:textAlignment w:val="center"/>
+        <w:rPr>
+          <w:rFonts w:ascii="Calibri" w:eastAsia="Times New Roman" w:hAnsi="Calibri" w:cs="Calibri"/>
+        </w:rPr>
+      </w:pPr>
+      <w:r>
+        <w:rPr>
+          <w:rFonts w:ascii="Calibri" w:eastAsia="Times New Roman" w:hAnsi="Calibri" w:cs="Calibri"/>
+        </w:rPr>
+        <w:t xml:space="preserve">Docker for </w:t>
+      </w:r>
+      <w:proofErr w:type="spellStart"/>
+      <w:r>
+        <w:rPr>
+          <w:rFonts w:ascii="Calibri" w:eastAsia="Times New Roman" w:hAnsi="Calibri" w:cs="Calibri"/>
+        </w:rPr>
+        <w:t>linux</w:t>
+      </w:r>
+      <w:proofErr w:type="spellEnd"/>
+      <w:r>
+        <w:rPr>
+          <w:rFonts w:ascii="Calibri" w:eastAsia="Times New Roman" w:hAnsi="Calibri" w:cs="Calibri"/>
+        </w:rPr>
+        <w:t xml:space="preserve"> is simple as the interactions happen directly with kernel</w:t>
+      </w:r>
+    </w:p>
+    <w:p>
+      <w:pPr>
+        <w:numPr>
+          <w:ilvl w:val="0"/>
+          <w:numId w:val="3"/>
+        </w:numPr>
+        <w:spacing w:after="0" w:line="240" w:lineRule="auto"/>
+        <w:ind w:left="540"/>
+        <w:textAlignment w:val="center"/>
+        <w:rPr>
+          <w:rFonts w:ascii="Calibri" w:eastAsia="Times New Roman" w:hAnsi="Calibri" w:cs="Calibri"/>
+        </w:rPr>
+      </w:pPr>
+      <w:r>
+        <w:rPr>
+          <w:rFonts w:ascii="Calibri" w:eastAsia="Times New Roman" w:hAnsi="Calibri" w:cs="Calibri"/>
+        </w:rPr>
+        <w:t xml:space="preserve">In docker for windows case, the interactions are through Hyper-V. </w:t>
+      </w:r>
+    </w:p>
+    <w:p>
+      <w:pPr>
+        <w:numPr>
+          <w:ilvl w:val="0"/>
+          <w:numId w:val="3"/>
+        </w:numPr>
+        <w:spacing w:after="0" w:line="240" w:lineRule="auto"/>
+        <w:ind w:left="540"/>
+        <w:textAlignment w:val="center"/>
+        <w:rPr>
+          <w:rFonts w:ascii="Calibri" w:eastAsia="Times New Roman" w:hAnsi="Calibri" w:cs="Calibri"/>
+        </w:rPr>
+      </w:pPr>
+      <w:r>
+        <w:rPr>
+          <w:rFonts w:ascii="Calibri" w:eastAsia="Times New Roman" w:hAnsi="Calibri" w:cs="Calibri"/>
+        </w:rPr>
+        <w:t>Image can be deployed on the target servers</w:t>
+      </w:r>
+    </w:p>
+    <w:p>
+      <w:pPr>
+        <w:numPr>
+          <w:ilvl w:val="0"/>
+          <w:numId w:val="3"/>
+        </w:numPr>
+        <w:spacing w:after="0" w:line="240" w:lineRule="auto"/>
+        <w:ind w:left="540"/>
+        <w:textAlignment w:val="center"/>
+        <w:rPr>
+          <w:rFonts w:ascii="Calibri" w:eastAsia="Times New Roman" w:hAnsi="Calibri" w:cs="Calibri"/>
+        </w:rPr>
+      </w:pPr>
+      <w:r>
+        <w:rPr>
+          <w:rFonts w:ascii="Calibri" w:eastAsia="Times New Roman" w:hAnsi="Calibri" w:cs="Calibri"/>
+        </w:rPr>
+        <w:t>Target servers need docker engine to produce the container (from the image)</w:t>
+      </w:r>
+    </w:p>
+    <w:p>
+      <w:pPr>
+        <w:numPr>
+          <w:ilvl w:val="1"/>
+          <w:numId w:val="3"/>
+        </w:numPr>
+        <w:spacing w:after="0" w:line="240" w:lineRule="auto"/>
+        <w:ind w:left="1080"/>
+        <w:textAlignment w:val="center"/>
+        <w:rPr>
+          <w:rFonts w:ascii="Calibri" w:eastAsia="Times New Roman" w:hAnsi="Calibri" w:cs="Calibri"/>
+        </w:rPr>
+      </w:pPr>
+      <w:r>
+        <w:rPr>
+          <w:rFonts w:ascii="Calibri" w:eastAsia="Times New Roman" w:hAnsi="Calibri" w:cs="Calibri"/>
+          <w:i/>
+          <w:iCs/>
+        </w:rPr>
+        <w:t>run</w:t>
+      </w:r>
+      <w:r>
+        <w:rPr>
+          <w:rFonts w:ascii="Calibri" w:eastAsia="Times New Roman" w:hAnsi="Calibri" w:cs="Calibri"/>
+        </w:rPr>
+        <w:t xml:space="preserve"> command</w:t>
+      </w:r>
+    </w:p>
+    <w:p>
+      <w:pPr>
+        <w:numPr>
+          <w:ilvl w:val="0"/>
+          <w:numId w:val="3"/>
+        </w:numPr>
+        <w:spacing w:after="0" w:line="240" w:lineRule="auto"/>
+        <w:ind w:left="540"/>
+        <w:textAlignment w:val="center"/>
+        <w:rPr>
+          <w:rFonts w:ascii="Calibri" w:eastAsia="Times New Roman" w:hAnsi="Calibri" w:cs="Calibri"/>
+        </w:rPr>
+      </w:pPr>
+      <w:r>
+        <w:rPr>
+          <w:rFonts w:ascii="Calibri" w:eastAsia="Times New Roman" w:hAnsi="Calibri" w:cs="Calibri"/>
+        </w:rPr>
+        <w:t xml:space="preserve">No additional </w:t>
+      </w:r>
+      <w:proofErr w:type="spellStart"/>
+      <w:r>
+        <w:rPr>
+          <w:rFonts w:ascii="Calibri" w:eastAsia="Times New Roman" w:hAnsi="Calibri" w:cs="Calibri"/>
+        </w:rPr>
+        <w:t>softwares</w:t>
+      </w:r>
+      <w:proofErr w:type="spellEnd"/>
+      <w:r>
+        <w:rPr>
+          <w:rFonts w:ascii="Calibri" w:eastAsia="Times New Roman" w:hAnsi="Calibri" w:cs="Calibri"/>
+        </w:rPr>
+        <w:t xml:space="preserve">/utilities are needed to be installed on the target servers (ex. </w:t>
+      </w:r>
+      <w:proofErr w:type="spellStart"/>
+      <w:r>
+        <w:rPr>
+          <w:rFonts w:ascii="Calibri" w:eastAsia="Times New Roman" w:hAnsi="Calibri" w:cs="Calibri"/>
+        </w:rPr>
+        <w:t>Url</w:t>
+      </w:r>
+      <w:proofErr w:type="spellEnd"/>
+      <w:r>
+        <w:rPr>
+          <w:rFonts w:ascii="Calibri" w:eastAsia="Times New Roman" w:hAnsi="Calibri" w:cs="Calibri"/>
+        </w:rPr>
+        <w:t xml:space="preserve"> rewrite, .net framework </w:t>
+      </w:r>
+      <w:proofErr w:type="spellStart"/>
+      <w:r>
+        <w:rPr>
+          <w:rFonts w:ascii="Calibri" w:eastAsia="Times New Roman" w:hAnsi="Calibri" w:cs="Calibri"/>
+        </w:rPr>
+        <w:t>etc</w:t>
+      </w:r>
+      <w:proofErr w:type="spellEnd"/>
+      <w:r>
+        <w:rPr>
+          <w:rFonts w:ascii="Calibri" w:eastAsia="Times New Roman" w:hAnsi="Calibri" w:cs="Calibri"/>
+        </w:rPr>
+        <w:t>)</w:t>
+      </w:r>
+    </w:p>
+    <w:p>
+      <w:pPr>
+        <w:numPr>
+          <w:ilvl w:val="0"/>
+          <w:numId w:val="3"/>
+        </w:numPr>
+        <w:spacing w:after="0" w:line="240" w:lineRule="auto"/>
+        <w:ind w:left="540"/>
+        <w:textAlignment w:val="center"/>
+        <w:rPr>
+          <w:rFonts w:ascii="Calibri" w:eastAsia="Times New Roman" w:hAnsi="Calibri" w:cs="Calibri"/>
+        </w:rPr>
+      </w:pPr>
+      <w:r>
+        <w:rPr>
+          <w:rFonts w:ascii="Calibri" w:eastAsia="Times New Roman" w:hAnsi="Calibri" w:cs="Calibri"/>
+        </w:rPr>
+        <w:t>Ideal to host multiple applications (preferably microservices) on the server</w:t>
+      </w:r>
+    </w:p>
+    <w:p>
+      <w:pPr>
+        <w:numPr>
+          <w:ilvl w:val="0"/>
+          <w:numId w:val="3"/>
+        </w:numPr>
+        <w:spacing w:after="0" w:line="240" w:lineRule="auto"/>
+        <w:ind w:left="540"/>
+        <w:textAlignment w:val="center"/>
+        <w:rPr>
+          <w:rFonts w:ascii="Calibri" w:eastAsia="Times New Roman" w:hAnsi="Calibri" w:cs="Calibri"/>
+        </w:rPr>
+      </w:pPr>
+      <w:r>
+        <w:rPr>
+          <w:rFonts w:ascii="Calibri" w:eastAsia="Times New Roman" w:hAnsi="Calibri" w:cs="Calibri"/>
+        </w:rPr>
+        <w:t>Multiple containers can be hosted on the same server</w:t>
+      </w:r>
+    </w:p>
     <w:p>
       <w:bookmarkStart w:id="0" w:name="_GoBack"/>
       <w:bookmarkEnd w:id="0"/>
@@ -201,6 +527,155 @@
 <file path=word/numbering.xml><?xml version="1.0" encoding="utf-8"?>
 <w:numbering xmlns:wpc="http://schemas.microsoft.com/office/word/2010/wordprocessingCanvas" xmlns:cx="http://schemas.microsoft.com/office/drawing/2014/chartex" xmlns:cx1="http://schemas.microsoft.com/office/drawing/2015/9/8/chartex" xmlns:cx2="http://schemas.microsoft.com/office/drawing/2015/10/21/chartex" xmlns:cx3="http://schemas.microsoft.com/office/drawing/2016/5/9/chartex" xmlns:cx4="http://schemas.microsoft.com/office/drawing/2016/5/10/chartex" xmlns:cx5="http://schemas.microsoft.com/office/drawing/2016/5/11/chartex" xmlns:cx6="http://schemas.microsoft.com/office/drawing/2016/5/12/chartex" xmlns:cx7="http://schemas.microsoft.com/office/drawing/2016/5/13/chartex" xmlns:cx8="http://schemas.microsoft.com/office/drawing/2016/5/14/chartex" xmlns:mc="http://schemas.openxmlformats.org/markup-compatibility/2006" xmlns:aink="http://schemas.microsoft.com/office/drawing/2016/ink" xmlns:am3d="http://schemas.microsoft.com/office/drawing/2017/model3d" xmlns:o="urn:schemas-microsoft-com:office:office" xmlns:r="http://schemas.openxmlformats.org/officeDocument/2006/relationships" xmlns:m="http://schemas.openxmlformats.org/officeDocument/2006/math" xmlns:v="urn:schemas-microsoft-com:vml" xmlns:wp14="http://schemas.microsoft.com/office/word/2010/wordprocessingDrawing" xmlns:wp="http://schemas.openxmlformats.org/drawingml/2006/wordprocessingDrawing" xmlns:w10="urn:schemas-microsoft-com:office:word" xmlns:w="http://schemas.openxmlformats.org/wordprocessingml/2006/main" xmlns:w14="http://schemas.microsoft.com/office/word/2010/wordml" xmlns:w15="http://schemas.microsoft.com/office/word/2012/wordml" xmlns:w16cid="http://schemas.microsoft.com/office/word/2016/wordml/cid" xmlns:w16se="http://schemas.microsoft.com/office/word/2015/wordml/symex" xmlns:wpg="http://schemas.microsoft.com/office/word/2010/wordprocessingGroup" xmlns:wpi="http://schemas.microsoft.com/office/word/2010/wordprocessingInk" xmlns:wne="http://schemas.microsoft.com/office/word/2006/wordml" xmlns:wps="http://schemas.microsoft.com/office/word/2010/wordprocessingShape" mc:Ignorable="w14 w15 w16se w16cid wp14">
   <w:abstractNum w:abstractNumId="0" w15:restartNumberingAfterBreak="0">
+    <w:nsid w:val="172A4FCA"/>
+    <w:multiLevelType w:val="multilevel"/>
+    <w:tmpl w:val="971475EE"/>
+    <w:lvl w:ilvl="0">
+      <w:start w:val="1"/>
+      <w:numFmt w:val="bullet"/>
+      <w:lvlText w:val=""/>
+      <w:lvlJc w:val="left"/>
+      <w:pPr>
+        <w:tabs>
+          <w:tab w:val="num" w:pos="720"/>
+        </w:tabs>
+        <w:ind w:left="720" w:hanging="360"/>
+      </w:pPr>
+      <w:rPr>
+        <w:rFonts w:ascii="Symbol" w:hAnsi="Symbol" w:hint="default"/>
+        <w:sz w:val="20"/>
+      </w:rPr>
+    </w:lvl>
+    <w:lvl w:ilvl="1">
+      <w:start w:val="1"/>
+      <w:numFmt w:val="bullet"/>
+      <w:lvlText w:val="o"/>
+      <w:lvlJc w:val="left"/>
+      <w:pPr>
+        <w:tabs>
+          <w:tab w:val="num" w:pos="1440"/>
+        </w:tabs>
+        <w:ind w:left="1440" w:hanging="360"/>
+      </w:pPr>
+      <w:rPr>
+        <w:rFonts w:ascii="Courier New" w:hAnsi="Courier New" w:hint="default"/>
+        <w:sz w:val="20"/>
+      </w:rPr>
+    </w:lvl>
+    <w:lvl w:ilvl="2" w:tentative="1">
+      <w:start w:val="1"/>
+      <w:numFmt w:val="bullet"/>
+      <w:lvlText w:val=""/>
+      <w:lvlJc w:val="left"/>
+      <w:pPr>
+        <w:tabs>
+          <w:tab w:val="num" w:pos="2160"/>
+        </w:tabs>
+        <w:ind w:left="2160" w:hanging="360"/>
+      </w:pPr>
+      <w:rPr>
+        <w:rFonts w:ascii="Symbol" w:hAnsi="Symbol" w:hint="default"/>
+        <w:sz w:val="20"/>
+      </w:rPr>
+    </w:lvl>
+    <w:lvl w:ilvl="3" w:tentative="1">
+      <w:start w:val="1"/>
+      <w:numFmt w:val="bullet"/>
+      <w:lvlText w:val=""/>
+      <w:lvlJc w:val="left"/>
+      <w:pPr>
+        <w:tabs>
+          <w:tab w:val="num" w:pos="2880"/>
+        </w:tabs>
+        <w:ind w:left="2880" w:hanging="360"/>
+      </w:pPr>
+      <w:rPr>
+        <w:rFonts w:ascii="Symbol" w:hAnsi="Symbol" w:hint="default"/>
+        <w:sz w:val="20"/>
+      </w:rPr>
+    </w:lvl>
+    <w:lvl w:ilvl="4" w:tentative="1">
+      <w:start w:val="1"/>
+      <w:numFmt w:val="bullet"/>
+      <w:lvlText w:val=""/>
+      <w:lvlJc w:val="left"/>
+      <w:pPr>
+        <w:tabs>
+          <w:tab w:val="num" w:pos="3600"/>
+        </w:tabs>
+        <w:ind w:left="3600" w:hanging="360"/>
+      </w:pPr>
+      <w:rPr>
+        <w:rFonts w:ascii="Symbol" w:hAnsi="Symbol" w:hint="default"/>
+        <w:sz w:val="20"/>
+      </w:rPr>
+    </w:lvl>
+    <w:lvl w:ilvl="5" w:tentative="1">
+      <w:start w:val="1"/>
+      <w:numFmt w:val="bullet"/>
+      <w:lvlText w:val=""/>
+      <w:lvlJc w:val="left"/>
+      <w:pPr>
+        <w:tabs>
+          <w:tab w:val="num" w:pos="4320"/>
+        </w:tabs>
+        <w:ind w:left="4320" w:hanging="360"/>
+      </w:pPr>
+      <w:rPr>
+        <w:rFonts w:ascii="Symbol" w:hAnsi="Symbol" w:hint="default"/>
+        <w:sz w:val="20"/>
+      </w:rPr>
+    </w:lvl>
+    <w:lvl w:ilvl="6" w:tentative="1">
+      <w:start w:val="1"/>
+      <w:numFmt w:val="bullet"/>
+      <w:lvlText w:val=""/>
+      <w:lvlJc w:val="left"/>
+      <w:pPr>
+        <w:tabs>
+          <w:tab w:val="num" w:pos="5040"/>
+        </w:tabs>
+        <w:ind w:left="5040" w:hanging="360"/>
+      </w:pPr>
+      <w:rPr>
+        <w:rFonts w:ascii="Symbol" w:hAnsi="Symbol" w:hint="default"/>
+        <w:sz w:val="20"/>
+      </w:rPr>
+    </w:lvl>
+    <w:lvl w:ilvl="7" w:tentative="1">
+      <w:start w:val="1"/>
+      <w:numFmt w:val="bullet"/>
+      <w:lvlText w:val=""/>
+      <w:lvlJc w:val="left"/>
+      <w:pPr>
+        <w:tabs>
+          <w:tab w:val="num" w:pos="5760"/>
+        </w:tabs>
+        <w:ind w:left="5760" w:hanging="360"/>
+      </w:pPr>
+      <w:rPr>
+        <w:rFonts w:ascii="Symbol" w:hAnsi="Symbol" w:hint="default"/>
+        <w:sz w:val="20"/>
+      </w:rPr>
+    </w:lvl>
+    <w:lvl w:ilvl="8" w:tentative="1">
+      <w:start w:val="1"/>
+      <w:numFmt w:val="bullet"/>
+      <w:lvlText w:val=""/>
+      <w:lvlJc w:val="left"/>
+      <w:pPr>
+        <w:tabs>
+          <w:tab w:val="num" w:pos="6480"/>
+        </w:tabs>
+        <w:ind w:left="6480" w:hanging="360"/>
+      </w:pPr>
+      <w:rPr>
+        <w:rFonts w:ascii="Symbol" w:hAnsi="Symbol" w:hint="default"/>
+        <w:sz w:val="20"/>
+      </w:rPr>
+    </w:lvl>
+  </w:abstractNum>
+  <w:abstractNum w:abstractNumId="1" w15:restartNumberingAfterBreak="0">
     <w:nsid w:val="6B9341C9"/>
     <w:multiLevelType w:val="multilevel"/>
     <w:tmpl w:val="D856175E"/>
@@ -349,7 +824,7 @@
       </w:rPr>
     </w:lvl>
   </w:abstractNum>
-  <w:abstractNum w:abstractNumId="1" w15:restartNumberingAfterBreak="0">
+  <w:abstractNum w:abstractNumId="2" w15:restartNumberingAfterBreak="0">
     <w:nsid w:val="7C5E63B8"/>
     <w:multiLevelType w:val="multilevel"/>
     <w:tmpl w:val="ADF4F1D4"/>
@@ -499,9 +974,12 @@
     </w:lvl>
   </w:abstractNum>
   <w:num w:numId="1">
+    <w:abstractNumId w:val="2"/>
+  </w:num>
+  <w:num w:numId="2">
     <w:abstractNumId w:val="1"/>
   </w:num>
-  <w:num w:numId="2">
+  <w:num w:numId="3">
     <w:abstractNumId w:val="0"/>
   </w:num>
 </w:numbering>
